--- a/documentation/assets/documents/unit-testing.docx
+++ b/documentation/assets/documents/unit-testing.docx
@@ -303,10 +303,7 @@
         <w:pStyle w:val="Heading2"/>
       </w:pPr>
       <w:r>
-        <w:t>Settings</w:t>
-      </w:r>
-      <w:r>
-        <w:t xml:space="preserve"> Module</w:t>
+        <w:t>Settings Module</w:t>
       </w:r>
     </w:p>
     <w:tbl>
@@ -747,10 +744,7 @@
         <w:pStyle w:val="Heading2"/>
       </w:pPr>
       <w:r>
-        <w:t>Information</w:t>
-      </w:r>
-      <w:r>
-        <w:t xml:space="preserve"> Module</w:t>
+        <w:t>Information Module</w:t>
       </w:r>
     </w:p>
     <w:tbl>
@@ -1012,10 +1006,7 @@
         <w:pStyle w:val="Heading2"/>
       </w:pPr>
       <w:r>
-        <w:t>Video</w:t>
-      </w:r>
-      <w:r>
-        <w:t xml:space="preserve"> Module</w:t>
+        <w:t>Video Module</w:t>
       </w:r>
     </w:p>
     <w:tbl>
@@ -1280,6 +1271,1212 @@
           </w:p>
         </w:tc>
       </w:tr>
+    </w:tbl>
+    <w:p>
+      <w:pPr>
+        <w:spacing w:after="160" w:line="259" w:lineRule="auto"/>
+        <w:jc w:val="left"/>
+      </w:pPr>
+    </w:p>
+    <w:p>
+      <w:pPr>
+        <w:spacing w:after="160" w:line="259" w:lineRule="auto"/>
+        <w:jc w:val="left"/>
+      </w:pPr>
+      <w:r>
+        <w:br w:type="page"/>
+      </w:r>
+    </w:p>
+    <w:tbl>
+      <w:tblPr>
+        <w:tblStyle w:val="TableGrid"/>
+        <w:tblW w:w="0" w:type="auto"/>
+        <w:tblCellMar>
+          <w:top w:w="72" w:type="dxa"/>
+          <w:left w:w="72" w:type="dxa"/>
+          <w:bottom w:w="72" w:type="dxa"/>
+          <w:right w:w="72" w:type="dxa"/>
+        </w:tblCellMar>
+        <w:tblLook w:val="04A0" w:firstRow="1" w:lastRow="0" w:firstColumn="1" w:lastColumn="0" w:noHBand="0" w:noVBand="1"/>
+      </w:tblPr>
+      <w:tblGrid>
+        <w:gridCol w:w="2029"/>
+        <w:gridCol w:w="2404"/>
+        <w:gridCol w:w="2564"/>
+        <w:gridCol w:w="2353"/>
+      </w:tblGrid>
+      <w:tr>
+        <w:tc>
+          <w:tcPr>
+            <w:tcW w:w="2029" w:type="dxa"/>
+          </w:tcPr>
+          <w:p>
+            <w:pPr>
+              <w:jc w:val="right"/>
+              <w:rPr>
+                <w:b/>
+                <w:bCs/>
+              </w:rPr>
+            </w:pPr>
+            <w:bookmarkStart w:id="0" w:name="_Hlk96925106"/>
+            <w:r>
+              <w:rPr>
+                <w:b/>
+                <w:bCs/>
+              </w:rPr>
+              <w:lastRenderedPageBreak/>
+              <w:t>Tester</w:t>
+            </w:r>
+          </w:p>
+        </w:tc>
+        <w:tc>
+          <w:tcPr>
+            <w:tcW w:w="2404" w:type="dxa"/>
+          </w:tcPr>
+          <w:p>
+            <w:pPr>
+              <w:jc w:val="left"/>
+            </w:pPr>
+            <w:r>
+              <w:t>Nommel Isanar L. Amolat</w:t>
+            </w:r>
+          </w:p>
+        </w:tc>
+        <w:tc>
+          <w:tcPr>
+            <w:tcW w:w="2564" w:type="dxa"/>
+          </w:tcPr>
+          <w:p>
+            <w:pPr>
+              <w:jc w:val="right"/>
+              <w:rPr>
+                <w:b/>
+                <w:bCs/>
+              </w:rPr>
+            </w:pPr>
+            <w:r>
+              <w:rPr>
+                <w:b/>
+                <w:bCs/>
+              </w:rPr>
+              <w:t>Date</w:t>
+            </w:r>
+          </w:p>
+        </w:tc>
+        <w:tc>
+          <w:tcPr>
+            <w:tcW w:w="2353" w:type="dxa"/>
+          </w:tcPr>
+          <w:p>
+            <w:pPr>
+              <w:jc w:val="left"/>
+            </w:pPr>
+            <w:r>
+              <w:t>October 8, 2021</w:t>
+            </w:r>
+          </w:p>
+        </w:tc>
+      </w:tr>
+      <w:tr>
+        <w:tc>
+          <w:tcPr>
+            <w:tcW w:w="2029" w:type="dxa"/>
+            <w:vAlign w:val="center"/>
+          </w:tcPr>
+          <w:p>
+            <w:pPr>
+              <w:jc w:val="center"/>
+              <w:rPr>
+                <w:b/>
+                <w:bCs/>
+              </w:rPr>
+            </w:pPr>
+            <w:r>
+              <w:rPr>
+                <w:b/>
+                <w:bCs/>
+              </w:rPr>
+              <w:t>Category</w:t>
+            </w:r>
+          </w:p>
+        </w:tc>
+        <w:tc>
+          <w:tcPr>
+            <w:tcW w:w="2404" w:type="dxa"/>
+            <w:vAlign w:val="center"/>
+          </w:tcPr>
+          <w:p>
+            <w:pPr>
+              <w:jc w:val="center"/>
+              <w:rPr>
+                <w:b/>
+                <w:bCs/>
+              </w:rPr>
+            </w:pPr>
+            <w:r>
+              <w:rPr>
+                <w:b/>
+                <w:bCs/>
+              </w:rPr>
+              <w:t>Functions</w:t>
+            </w:r>
+          </w:p>
+        </w:tc>
+        <w:tc>
+          <w:tcPr>
+            <w:tcW w:w="2564" w:type="dxa"/>
+            <w:vAlign w:val="center"/>
+          </w:tcPr>
+          <w:p>
+            <w:pPr>
+              <w:jc w:val="center"/>
+              <w:rPr>
+                <w:b/>
+                <w:bCs/>
+              </w:rPr>
+            </w:pPr>
+            <w:r>
+              <w:rPr>
+                <w:b/>
+                <w:bCs/>
+              </w:rPr>
+              <w:t>Satisfactory (S) / Unsatisfactory (U)</w:t>
+            </w:r>
+          </w:p>
+        </w:tc>
+        <w:tc>
+          <w:tcPr>
+            <w:tcW w:w="2353" w:type="dxa"/>
+            <w:vAlign w:val="center"/>
+          </w:tcPr>
+          <w:p>
+            <w:pPr>
+              <w:jc w:val="center"/>
+              <w:rPr>
+                <w:b/>
+                <w:bCs/>
+              </w:rPr>
+            </w:pPr>
+            <w:r>
+              <w:rPr>
+                <w:b/>
+                <w:bCs/>
+              </w:rPr>
+              <w:t>Remarks</w:t>
+            </w:r>
+          </w:p>
+        </w:tc>
+      </w:tr>
+      <w:tr>
+        <w:tc>
+          <w:tcPr>
+            <w:tcW w:w="9350" w:type="dxa"/>
+            <w:gridSpan w:val="4"/>
+            <w:vAlign w:val="center"/>
+          </w:tcPr>
+          <w:p>
+            <w:pPr>
+              <w:jc w:val="center"/>
+              <w:rPr>
+                <w:b/>
+                <w:bCs/>
+              </w:rPr>
+            </w:pPr>
+            <w:r>
+              <w:rPr>
+                <w:b/>
+                <w:bCs/>
+              </w:rPr>
+              <w:t>Game Module</w:t>
+            </w:r>
+          </w:p>
+        </w:tc>
+      </w:tr>
+      <w:tr>
+        <w:tc>
+          <w:tcPr>
+            <w:tcW w:w="2029" w:type="dxa"/>
+            <w:tcBorders>
+              <w:bottom w:val="nil"/>
+            </w:tcBorders>
+            <w:vAlign w:val="center"/>
+          </w:tcPr>
+          <w:p>
+            <w:pPr>
+              <w:jc w:val="right"/>
+            </w:pPr>
+          </w:p>
+        </w:tc>
+        <w:tc>
+          <w:tcPr>
+            <w:tcW w:w="2404" w:type="dxa"/>
+            <w:vAlign w:val="center"/>
+          </w:tcPr>
+          <w:p>
+            <w:pPr>
+              <w:jc w:val="left"/>
+            </w:pPr>
+            <w:r>
+              <w:t>Question Ru</w:t>
+            </w:r>
+            <w:r>
+              <w:t>nner</w:t>
+            </w:r>
+          </w:p>
+        </w:tc>
+        <w:tc>
+          <w:tcPr>
+            <w:tcW w:w="2564" w:type="dxa"/>
+            <w:vAlign w:val="center"/>
+          </w:tcPr>
+          <w:p>
+            <w:pPr>
+              <w:jc w:val="center"/>
+            </w:pPr>
+            <w:r>
+              <w:t>S</w:t>
+            </w:r>
+          </w:p>
+        </w:tc>
+        <w:tc>
+          <w:tcPr>
+            <w:tcW w:w="2353" w:type="dxa"/>
+            <w:vAlign w:val="center"/>
+          </w:tcPr>
+          <w:p>
+            <w:pPr>
+              <w:jc w:val="center"/>
+            </w:pPr>
+            <w:r>
+              <w:t>Working</w:t>
+            </w:r>
+          </w:p>
+        </w:tc>
+      </w:tr>
+      <w:tr>
+        <w:tc>
+          <w:tcPr>
+            <w:tcW w:w="2029" w:type="dxa"/>
+            <w:tcBorders>
+              <w:top w:val="nil"/>
+              <w:bottom w:val="nil"/>
+            </w:tcBorders>
+            <w:vAlign w:val="center"/>
+          </w:tcPr>
+          <w:p>
+            <w:pPr>
+              <w:jc w:val="right"/>
+            </w:pPr>
+          </w:p>
+        </w:tc>
+        <w:tc>
+          <w:tcPr>
+            <w:tcW w:w="2404" w:type="dxa"/>
+            <w:vAlign w:val="center"/>
+          </w:tcPr>
+          <w:p>
+            <w:pPr>
+              <w:jc w:val="left"/>
+            </w:pPr>
+            <w:r>
+              <w:t>Stepped Application</w:t>
+            </w:r>
+          </w:p>
+        </w:tc>
+        <w:tc>
+          <w:tcPr>
+            <w:tcW w:w="2564" w:type="dxa"/>
+            <w:vAlign w:val="center"/>
+          </w:tcPr>
+          <w:p>
+            <w:pPr>
+              <w:jc w:val="center"/>
+            </w:pPr>
+            <w:r>
+              <w:t>S</w:t>
+            </w:r>
+          </w:p>
+        </w:tc>
+        <w:tc>
+          <w:tcPr>
+            <w:tcW w:w="2353" w:type="dxa"/>
+            <w:vAlign w:val="center"/>
+          </w:tcPr>
+          <w:p>
+            <w:pPr>
+              <w:jc w:val="center"/>
+            </w:pPr>
+            <w:r>
+              <w:t>Working</w:t>
+            </w:r>
+          </w:p>
+        </w:tc>
+      </w:tr>
+      <w:tr>
+        <w:tc>
+          <w:tcPr>
+            <w:tcW w:w="9350" w:type="dxa"/>
+            <w:gridSpan w:val="4"/>
+            <w:vAlign w:val="center"/>
+          </w:tcPr>
+          <w:p>
+            <w:pPr>
+              <w:jc w:val="center"/>
+            </w:pPr>
+            <w:r>
+              <w:rPr>
+                <w:b/>
+                <w:bCs/>
+              </w:rPr>
+              <w:t xml:space="preserve">Settings </w:t>
+            </w:r>
+            <w:r>
+              <w:rPr>
+                <w:b/>
+                <w:bCs/>
+              </w:rPr>
+              <w:t>Module</w:t>
+            </w:r>
+          </w:p>
+        </w:tc>
+      </w:tr>
+      <w:tr>
+        <w:tc>
+          <w:tcPr>
+            <w:tcW w:w="2029" w:type="dxa"/>
+            <w:tcBorders>
+              <w:bottom w:val="nil"/>
+            </w:tcBorders>
+          </w:tcPr>
+          <w:p>
+            <w:pPr>
+              <w:jc w:val="right"/>
+              <w:rPr>
+                <w:b/>
+                <w:bCs/>
+              </w:rPr>
+            </w:pPr>
+            <w:r>
+              <w:t>Audio</w:t>
+            </w:r>
+          </w:p>
+        </w:tc>
+        <w:tc>
+          <w:tcPr>
+            <w:tcW w:w="2404" w:type="dxa"/>
+          </w:tcPr>
+          <w:p>
+            <w:pPr>
+              <w:jc w:val="left"/>
+            </w:pPr>
+            <w:r>
+              <w:t>Master Volume</w:t>
+            </w:r>
+          </w:p>
+        </w:tc>
+        <w:tc>
+          <w:tcPr>
+            <w:tcW w:w="2564" w:type="dxa"/>
+          </w:tcPr>
+          <w:p>
+            <w:pPr>
+              <w:jc w:val="center"/>
+            </w:pPr>
+            <w:r>
+              <w:t>S</w:t>
+            </w:r>
+          </w:p>
+        </w:tc>
+        <w:tc>
+          <w:tcPr>
+            <w:tcW w:w="2353" w:type="dxa"/>
+          </w:tcPr>
+          <w:p>
+            <w:pPr>
+              <w:jc w:val="center"/>
+            </w:pPr>
+            <w:r>
+              <w:t>Working</w:t>
+            </w:r>
+          </w:p>
+        </w:tc>
+      </w:tr>
+      <w:tr>
+        <w:tc>
+          <w:tcPr>
+            <w:tcW w:w="2029" w:type="dxa"/>
+            <w:tcBorders>
+              <w:top w:val="nil"/>
+              <w:bottom w:val="nil"/>
+            </w:tcBorders>
+          </w:tcPr>
+          <w:p>
+            <w:pPr>
+              <w:jc w:val="right"/>
+            </w:pPr>
+          </w:p>
+        </w:tc>
+        <w:tc>
+          <w:tcPr>
+            <w:tcW w:w="2404" w:type="dxa"/>
+          </w:tcPr>
+          <w:p>
+            <w:pPr>
+              <w:jc w:val="left"/>
+            </w:pPr>
+            <w:r>
+              <w:t>Music Volume</w:t>
+            </w:r>
+          </w:p>
+        </w:tc>
+        <w:tc>
+          <w:tcPr>
+            <w:tcW w:w="2564" w:type="dxa"/>
+          </w:tcPr>
+          <w:p>
+            <w:pPr>
+              <w:jc w:val="center"/>
+            </w:pPr>
+            <w:r>
+              <w:t>S</w:t>
+            </w:r>
+          </w:p>
+        </w:tc>
+        <w:tc>
+          <w:tcPr>
+            <w:tcW w:w="2353" w:type="dxa"/>
+          </w:tcPr>
+          <w:p>
+            <w:pPr>
+              <w:jc w:val="center"/>
+            </w:pPr>
+            <w:r>
+              <w:t>Working</w:t>
+            </w:r>
+          </w:p>
+        </w:tc>
+      </w:tr>
+      <w:tr>
+        <w:tc>
+          <w:tcPr>
+            <w:tcW w:w="2029" w:type="dxa"/>
+            <w:tcBorders>
+              <w:top w:val="nil"/>
+              <w:bottom w:val="single" w:sz="4" w:space="0" w:color="auto"/>
+            </w:tcBorders>
+          </w:tcPr>
+          <w:p>
+            <w:pPr>
+              <w:jc w:val="right"/>
+            </w:pPr>
+          </w:p>
+        </w:tc>
+        <w:tc>
+          <w:tcPr>
+            <w:tcW w:w="2404" w:type="dxa"/>
+          </w:tcPr>
+          <w:p>
+            <w:pPr>
+              <w:jc w:val="left"/>
+            </w:pPr>
+            <w:r>
+              <w:t>Sound Volume</w:t>
+            </w:r>
+          </w:p>
+        </w:tc>
+        <w:tc>
+          <w:tcPr>
+            <w:tcW w:w="2564" w:type="dxa"/>
+          </w:tcPr>
+          <w:p>
+            <w:pPr>
+              <w:jc w:val="center"/>
+            </w:pPr>
+            <w:r>
+              <w:t>S</w:t>
+            </w:r>
+          </w:p>
+        </w:tc>
+        <w:tc>
+          <w:tcPr>
+            <w:tcW w:w="2353" w:type="dxa"/>
+          </w:tcPr>
+          <w:p>
+            <w:pPr>
+              <w:jc w:val="center"/>
+            </w:pPr>
+            <w:r>
+              <w:t>Working</w:t>
+            </w:r>
+          </w:p>
+        </w:tc>
+      </w:tr>
+      <w:tr>
+        <w:tc>
+          <w:tcPr>
+            <w:tcW w:w="2029" w:type="dxa"/>
+            <w:tcBorders>
+              <w:bottom w:val="nil"/>
+            </w:tcBorders>
+          </w:tcPr>
+          <w:p>
+            <w:pPr>
+              <w:jc w:val="right"/>
+            </w:pPr>
+            <w:r>
+              <w:t>Video</w:t>
+            </w:r>
+          </w:p>
+        </w:tc>
+        <w:tc>
+          <w:tcPr>
+            <w:tcW w:w="2404" w:type="dxa"/>
+          </w:tcPr>
+          <w:p>
+            <w:pPr>
+              <w:jc w:val="left"/>
+            </w:pPr>
+            <w:r>
+              <w:t>Quality</w:t>
+            </w:r>
+          </w:p>
+        </w:tc>
+        <w:tc>
+          <w:tcPr>
+            <w:tcW w:w="2564" w:type="dxa"/>
+          </w:tcPr>
+          <w:p>
+            <w:pPr>
+              <w:jc w:val="center"/>
+            </w:pPr>
+            <w:r>
+              <w:t>S</w:t>
+            </w:r>
+          </w:p>
+        </w:tc>
+        <w:tc>
+          <w:tcPr>
+            <w:tcW w:w="2353" w:type="dxa"/>
+          </w:tcPr>
+          <w:p>
+            <w:pPr>
+              <w:jc w:val="center"/>
+            </w:pPr>
+            <w:r>
+              <w:t>Working</w:t>
+            </w:r>
+          </w:p>
+        </w:tc>
+      </w:tr>
+      <w:tr>
+        <w:tc>
+          <w:tcPr>
+            <w:tcW w:w="2029" w:type="dxa"/>
+            <w:tcBorders>
+              <w:top w:val="nil"/>
+            </w:tcBorders>
+          </w:tcPr>
+          <w:p>
+            <w:pPr>
+              <w:jc w:val="right"/>
+            </w:pPr>
+          </w:p>
+        </w:tc>
+        <w:tc>
+          <w:tcPr>
+            <w:tcW w:w="2404" w:type="dxa"/>
+          </w:tcPr>
+          <w:p>
+            <w:pPr>
+              <w:jc w:val="left"/>
+            </w:pPr>
+            <w:r>
+              <w:t>Orientation</w:t>
+            </w:r>
+          </w:p>
+        </w:tc>
+        <w:tc>
+          <w:tcPr>
+            <w:tcW w:w="2564" w:type="dxa"/>
+          </w:tcPr>
+          <w:p>
+            <w:pPr>
+              <w:jc w:val="center"/>
+            </w:pPr>
+            <w:r>
+              <w:t>S</w:t>
+            </w:r>
+          </w:p>
+        </w:tc>
+        <w:tc>
+          <w:tcPr>
+            <w:tcW w:w="2353" w:type="dxa"/>
+          </w:tcPr>
+          <w:p>
+            <w:pPr>
+              <w:jc w:val="center"/>
+            </w:pPr>
+            <w:r>
+              <w:t>Working</w:t>
+            </w:r>
+          </w:p>
+        </w:tc>
+      </w:tr>
+      <w:tr>
+        <w:tc>
+          <w:tcPr>
+            <w:tcW w:w="2029" w:type="dxa"/>
+          </w:tcPr>
+          <w:p>
+            <w:pPr>
+              <w:jc w:val="right"/>
+            </w:pPr>
+            <w:r>
+              <w:t>Accessibility</w:t>
+            </w:r>
+          </w:p>
+        </w:tc>
+        <w:tc>
+          <w:tcPr>
+            <w:tcW w:w="2404" w:type="dxa"/>
+          </w:tcPr>
+          <w:p>
+            <w:pPr>
+              <w:jc w:val="left"/>
+            </w:pPr>
+            <w:r>
+              <w:t>Language</w:t>
+            </w:r>
+          </w:p>
+        </w:tc>
+        <w:tc>
+          <w:tcPr>
+            <w:tcW w:w="2564" w:type="dxa"/>
+          </w:tcPr>
+          <w:p>
+            <w:pPr>
+              <w:jc w:val="center"/>
+            </w:pPr>
+            <w:r>
+              <w:t>S</w:t>
+            </w:r>
+          </w:p>
+        </w:tc>
+        <w:tc>
+          <w:tcPr>
+            <w:tcW w:w="2353" w:type="dxa"/>
+          </w:tcPr>
+          <w:p>
+            <w:pPr>
+              <w:jc w:val="center"/>
+            </w:pPr>
+            <w:r>
+              <w:t>Working</w:t>
+            </w:r>
+          </w:p>
+        </w:tc>
+      </w:tr>
+      <w:tr>
+        <w:tc>
+          <w:tcPr>
+            <w:tcW w:w="9350" w:type="dxa"/>
+            <w:gridSpan w:val="4"/>
+            <w:vAlign w:val="center"/>
+          </w:tcPr>
+          <w:p>
+            <w:pPr>
+              <w:jc w:val="center"/>
+            </w:pPr>
+            <w:r>
+              <w:rPr>
+                <w:b/>
+                <w:bCs/>
+              </w:rPr>
+              <w:t xml:space="preserve">Information </w:t>
+            </w:r>
+            <w:r>
+              <w:rPr>
+                <w:b/>
+                <w:bCs/>
+              </w:rPr>
+              <w:t>Module</w:t>
+            </w:r>
+          </w:p>
+        </w:tc>
+      </w:tr>
+      <w:tr>
+        <w:tc>
+          <w:tcPr>
+            <w:tcW w:w="2029" w:type="dxa"/>
+            <w:tcBorders>
+              <w:bottom w:val="nil"/>
+            </w:tcBorders>
+          </w:tcPr>
+          <w:p>
+            <w:pPr>
+              <w:jc w:val="right"/>
+              <w:rPr>
+                <w:b/>
+                <w:bCs/>
+              </w:rPr>
+            </w:pPr>
+          </w:p>
+        </w:tc>
+        <w:tc>
+          <w:tcPr>
+            <w:tcW w:w="2404" w:type="dxa"/>
+          </w:tcPr>
+          <w:p>
+            <w:pPr>
+              <w:jc w:val="left"/>
+            </w:pPr>
+            <w:r>
+              <w:t>Viewing Driving Fundamentals</w:t>
+            </w:r>
+          </w:p>
+        </w:tc>
+        <w:tc>
+          <w:tcPr>
+            <w:tcW w:w="2564" w:type="dxa"/>
+          </w:tcPr>
+          <w:p>
+            <w:pPr>
+              <w:jc w:val="center"/>
+            </w:pPr>
+            <w:r>
+              <w:t>S</w:t>
+            </w:r>
+          </w:p>
+        </w:tc>
+        <w:tc>
+          <w:tcPr>
+            <w:tcW w:w="2353" w:type="dxa"/>
+          </w:tcPr>
+          <w:p>
+            <w:pPr>
+              <w:jc w:val="center"/>
+            </w:pPr>
+            <w:r>
+              <w:t>Working</w:t>
+            </w:r>
+          </w:p>
+        </w:tc>
+      </w:tr>
+      <w:tr>
+        <w:tc>
+          <w:tcPr>
+            <w:tcW w:w="2029" w:type="dxa"/>
+            <w:tcBorders>
+              <w:top w:val="nil"/>
+              <w:bottom w:val="nil"/>
+            </w:tcBorders>
+          </w:tcPr>
+          <w:p>
+            <w:pPr>
+              <w:jc w:val="right"/>
+            </w:pPr>
+          </w:p>
+        </w:tc>
+        <w:tc>
+          <w:tcPr>
+            <w:tcW w:w="2404" w:type="dxa"/>
+          </w:tcPr>
+          <w:p>
+            <w:pPr>
+              <w:jc w:val="left"/>
+            </w:pPr>
+            <w:r>
+              <w:t>Viewing Road Courtesy and Safety</w:t>
+            </w:r>
+          </w:p>
+        </w:tc>
+        <w:tc>
+          <w:tcPr>
+            <w:tcW w:w="2564" w:type="dxa"/>
+          </w:tcPr>
+          <w:p>
+            <w:pPr>
+              <w:jc w:val="center"/>
+            </w:pPr>
+            <w:r>
+              <w:t>S</w:t>
+            </w:r>
+          </w:p>
+        </w:tc>
+        <w:tc>
+          <w:tcPr>
+            <w:tcW w:w="2353" w:type="dxa"/>
+          </w:tcPr>
+          <w:p>
+            <w:pPr>
+              <w:jc w:val="center"/>
+            </w:pPr>
+            <w:r>
+              <w:t>Working</w:t>
+            </w:r>
+          </w:p>
+        </w:tc>
+      </w:tr>
+      <w:tr>
+        <w:tc>
+          <w:tcPr>
+            <w:tcW w:w="2029" w:type="dxa"/>
+            <w:tcBorders>
+              <w:top w:val="nil"/>
+              <w:bottom w:val="nil"/>
+            </w:tcBorders>
+          </w:tcPr>
+          <w:p>
+            <w:pPr>
+              <w:jc w:val="right"/>
+            </w:pPr>
+          </w:p>
+        </w:tc>
+        <w:tc>
+          <w:tcPr>
+            <w:tcW w:w="2404" w:type="dxa"/>
+          </w:tcPr>
+          <w:p>
+            <w:pPr>
+              <w:jc w:val="left"/>
+            </w:pPr>
+            <w:r>
+              <w:t>Viewing BLOWBAGA</w:t>
+            </w:r>
+          </w:p>
+        </w:tc>
+        <w:tc>
+          <w:tcPr>
+            <w:tcW w:w="2564" w:type="dxa"/>
+          </w:tcPr>
+          <w:p>
+            <w:pPr>
+              <w:jc w:val="center"/>
+            </w:pPr>
+            <w:r>
+              <w:t>S</w:t>
+            </w:r>
+          </w:p>
+        </w:tc>
+        <w:tc>
+          <w:tcPr>
+            <w:tcW w:w="2353" w:type="dxa"/>
+          </w:tcPr>
+          <w:p>
+            <w:pPr>
+              <w:jc w:val="center"/>
+            </w:pPr>
+            <w:r>
+              <w:t>Working</w:t>
+            </w:r>
+          </w:p>
+        </w:tc>
+      </w:tr>
+      <w:tr>
+        <w:tc>
+          <w:tcPr>
+            <w:tcW w:w="2029" w:type="dxa"/>
+            <w:tcBorders>
+              <w:top w:val="nil"/>
+            </w:tcBorders>
+          </w:tcPr>
+          <w:p>
+            <w:pPr>
+              <w:jc w:val="right"/>
+            </w:pPr>
+          </w:p>
+        </w:tc>
+        <w:tc>
+          <w:tcPr>
+            <w:tcW w:w="2404" w:type="dxa"/>
+          </w:tcPr>
+          <w:p>
+            <w:pPr>
+              <w:jc w:val="left"/>
+            </w:pPr>
+            <w:r>
+              <w:t>Viewing Others</w:t>
+            </w:r>
+          </w:p>
+        </w:tc>
+        <w:tc>
+          <w:tcPr>
+            <w:tcW w:w="2564" w:type="dxa"/>
+          </w:tcPr>
+          <w:p>
+            <w:pPr>
+              <w:jc w:val="center"/>
+            </w:pPr>
+            <w:r>
+              <w:t>S</w:t>
+            </w:r>
+          </w:p>
+        </w:tc>
+        <w:tc>
+          <w:tcPr>
+            <w:tcW w:w="2353" w:type="dxa"/>
+          </w:tcPr>
+          <w:p>
+            <w:pPr>
+              <w:jc w:val="center"/>
+            </w:pPr>
+            <w:r>
+              <w:t>Working</w:t>
+            </w:r>
+          </w:p>
+        </w:tc>
+      </w:tr>
+      <w:tr>
+        <w:tc>
+          <w:tcPr>
+            <w:tcW w:w="9350" w:type="dxa"/>
+            <w:gridSpan w:val="4"/>
+            <w:vAlign w:val="center"/>
+          </w:tcPr>
+          <w:p>
+            <w:pPr>
+              <w:jc w:val="center"/>
+            </w:pPr>
+            <w:r>
+              <w:rPr>
+                <w:b/>
+                <w:bCs/>
+              </w:rPr>
+              <w:t xml:space="preserve">Video </w:t>
+            </w:r>
+            <w:r>
+              <w:rPr>
+                <w:b/>
+                <w:bCs/>
+              </w:rPr>
+              <w:t>Module</w:t>
+            </w:r>
+          </w:p>
+        </w:tc>
+      </w:tr>
+      <w:tr>
+        <w:tc>
+          <w:tcPr>
+            <w:tcW w:w="2029" w:type="dxa"/>
+            <w:tcBorders>
+              <w:bottom w:val="nil"/>
+            </w:tcBorders>
+          </w:tcPr>
+          <w:p>
+            <w:pPr>
+              <w:jc w:val="right"/>
+              <w:rPr>
+                <w:b/>
+                <w:bCs/>
+              </w:rPr>
+            </w:pPr>
+          </w:p>
+        </w:tc>
+        <w:tc>
+          <w:tcPr>
+            <w:tcW w:w="2404" w:type="dxa"/>
+          </w:tcPr>
+          <w:p>
+            <w:pPr>
+              <w:jc w:val="left"/>
+            </w:pPr>
+            <w:r>
+              <w:t>Watching Driving Fundamentals</w:t>
+            </w:r>
+          </w:p>
+        </w:tc>
+        <w:tc>
+          <w:tcPr>
+            <w:tcW w:w="2564" w:type="dxa"/>
+          </w:tcPr>
+          <w:p>
+            <w:pPr>
+              <w:jc w:val="center"/>
+            </w:pPr>
+            <w:r>
+              <w:t>S</w:t>
+            </w:r>
+          </w:p>
+        </w:tc>
+        <w:tc>
+          <w:tcPr>
+            <w:tcW w:w="2353" w:type="dxa"/>
+          </w:tcPr>
+          <w:p>
+            <w:pPr>
+              <w:jc w:val="center"/>
+            </w:pPr>
+            <w:r>
+              <w:t>Working</w:t>
+            </w:r>
+          </w:p>
+        </w:tc>
+      </w:tr>
+      <w:tr>
+        <w:tc>
+          <w:tcPr>
+            <w:tcW w:w="2029" w:type="dxa"/>
+            <w:tcBorders>
+              <w:top w:val="nil"/>
+              <w:bottom w:val="nil"/>
+            </w:tcBorders>
+          </w:tcPr>
+          <w:p>
+            <w:pPr>
+              <w:jc w:val="right"/>
+            </w:pPr>
+          </w:p>
+        </w:tc>
+        <w:tc>
+          <w:tcPr>
+            <w:tcW w:w="2404" w:type="dxa"/>
+          </w:tcPr>
+          <w:p>
+            <w:pPr>
+              <w:jc w:val="left"/>
+            </w:pPr>
+            <w:r>
+              <w:t>Watching Road Courtesy and Safety</w:t>
+            </w:r>
+          </w:p>
+        </w:tc>
+        <w:tc>
+          <w:tcPr>
+            <w:tcW w:w="2564" w:type="dxa"/>
+          </w:tcPr>
+          <w:p>
+            <w:pPr>
+              <w:jc w:val="center"/>
+            </w:pPr>
+            <w:r>
+              <w:t>S</w:t>
+            </w:r>
+          </w:p>
+        </w:tc>
+        <w:tc>
+          <w:tcPr>
+            <w:tcW w:w="2353" w:type="dxa"/>
+          </w:tcPr>
+          <w:p>
+            <w:pPr>
+              <w:jc w:val="center"/>
+            </w:pPr>
+            <w:r>
+              <w:t>Working</w:t>
+            </w:r>
+          </w:p>
+        </w:tc>
+      </w:tr>
+      <w:tr>
+        <w:tc>
+          <w:tcPr>
+            <w:tcW w:w="2029" w:type="dxa"/>
+            <w:tcBorders>
+              <w:top w:val="nil"/>
+              <w:bottom w:val="nil"/>
+            </w:tcBorders>
+          </w:tcPr>
+          <w:p>
+            <w:pPr>
+              <w:jc w:val="right"/>
+            </w:pPr>
+          </w:p>
+        </w:tc>
+        <w:tc>
+          <w:tcPr>
+            <w:tcW w:w="2404" w:type="dxa"/>
+          </w:tcPr>
+          <w:p>
+            <w:pPr>
+              <w:jc w:val="left"/>
+            </w:pPr>
+            <w:r>
+              <w:t>Watching All About Driver’s License</w:t>
+            </w:r>
+          </w:p>
+        </w:tc>
+        <w:tc>
+          <w:tcPr>
+            <w:tcW w:w="2564" w:type="dxa"/>
+          </w:tcPr>
+          <w:p>
+            <w:pPr>
+              <w:jc w:val="center"/>
+            </w:pPr>
+            <w:r>
+              <w:t>S</w:t>
+            </w:r>
+          </w:p>
+        </w:tc>
+        <w:tc>
+          <w:tcPr>
+            <w:tcW w:w="2353" w:type="dxa"/>
+          </w:tcPr>
+          <w:p>
+            <w:pPr>
+              <w:jc w:val="center"/>
+            </w:pPr>
+            <w:r>
+              <w:t>Working</w:t>
+            </w:r>
+          </w:p>
+        </w:tc>
+      </w:tr>
+      <w:tr>
+        <w:tc>
+          <w:tcPr>
+            <w:tcW w:w="2029" w:type="dxa"/>
+            <w:tcBorders>
+              <w:top w:val="nil"/>
+            </w:tcBorders>
+          </w:tcPr>
+          <w:p>
+            <w:pPr>
+              <w:jc w:val="right"/>
+            </w:pPr>
+          </w:p>
+        </w:tc>
+        <w:tc>
+          <w:tcPr>
+            <w:tcW w:w="2404" w:type="dxa"/>
+          </w:tcPr>
+          <w:p>
+            <w:pPr>
+              <w:jc w:val="left"/>
+            </w:pPr>
+            <w:r>
+              <w:t>Watching Others</w:t>
+            </w:r>
+          </w:p>
+        </w:tc>
+        <w:tc>
+          <w:tcPr>
+            <w:tcW w:w="2564" w:type="dxa"/>
+          </w:tcPr>
+          <w:p>
+            <w:pPr>
+              <w:jc w:val="center"/>
+            </w:pPr>
+            <w:r>
+              <w:t>S</w:t>
+            </w:r>
+          </w:p>
+        </w:tc>
+        <w:tc>
+          <w:tcPr>
+            <w:tcW w:w="2353" w:type="dxa"/>
+          </w:tcPr>
+          <w:p>
+            <w:pPr>
+              <w:jc w:val="center"/>
+            </w:pPr>
+            <w:r>
+              <w:t>Working</w:t>
+            </w:r>
+          </w:p>
+        </w:tc>
+      </w:tr>
+      <w:bookmarkEnd w:id="0"/>
     </w:tbl>
     <w:p>
       <w:pPr>
